--- a/浏览器以及渲染原理/JavaScript时间线.docx
+++ b/浏览器以及渲染原理/JavaScript时间线.docx
@@ -254,7 +254,15 @@
         <w:rPr>
           <w:rFonts w:ascii="微软雅黑" w:eastAsia="微软雅黑" w:hAnsi="微软雅黑" w:hint="eastAsia"/>
         </w:rPr>
-        <w:t>&gt;元素时，，把这些元素添加到文档中，然后开始执行行内或者外部脚本。</w:t>
+        <w:t>&gt;元素时，</w:t>
+      </w:r>
+      <w:bookmarkStart w:id="0" w:name="_GoBack"/>
+      <w:bookmarkEnd w:id="0"/>
+      <w:r>
+        <w:rPr>
+          <w:rFonts w:ascii="微软雅黑" w:eastAsia="微软雅黑" w:hAnsi="微软雅黑" w:hint="eastAsia"/>
+        </w:rPr>
+        <w:t>把这些元素添加到文档中，然后开始执行行内或者外部脚本。</w:t>
       </w:r>
       <w:r>
         <w:rPr>
@@ -396,14 +404,12 @@
         </w:rPr>
         <w:t>interactive</w:t>
       </w:r>
-      <w:proofErr w:type="gramStart"/>
       <w:r>
         <w:rPr>
           <w:rFonts w:ascii="微软雅黑" w:eastAsia="微软雅黑" w:hAnsi="微软雅黑"/>
         </w:rPr>
         <w:t>’</w:t>
       </w:r>
-      <w:proofErr w:type="gramEnd"/>
       <w:r>
         <w:rPr>
           <w:rFonts w:ascii="微软雅黑" w:eastAsia="微软雅黑" w:hAnsi="微软雅黑" w:hint="eastAsia"/>
@@ -603,7 +609,7 @@
         </w:tabs>
         <w:ind w:firstLineChars="0"/>
         <w:rPr>
-          <w:rFonts w:ascii="微软雅黑" w:eastAsia="微软雅黑" w:hAnsi="微软雅黑" w:hint="eastAsia"/>
+          <w:rFonts w:ascii="微软雅黑" w:eastAsia="微软雅黑" w:hAnsi="微软雅黑"/>
         </w:rPr>
       </w:pPr>
       <w:r>
@@ -612,8 +618,6 @@
         </w:rPr>
         <w:t>从此刻起，会完全进入异步事件驱动阶段。</w:t>
       </w:r>
-      <w:bookmarkStart w:id="0" w:name="_GoBack"/>
-      <w:bookmarkEnd w:id="0"/>
     </w:p>
     <w:sectPr>
       <w:pgSz w:w="11906" w:h="16838"/>

--- a/浏览器以及渲染原理/JavaScript时间线.docx
+++ b/浏览器以及渲染原理/JavaScript时间线.docx
@@ -2,6 +2,46 @@
 <file path=word/document.xml><?xml version="1.0" encoding="utf-8"?>
 <w:document xmlns:wpc="http://schemas.microsoft.com/office/word/2010/wordprocessingCanvas" xmlns:cx="http://schemas.microsoft.com/office/drawing/2014/chartex" xmlns:cx1="http://schemas.microsoft.com/office/drawing/2015/9/8/chartex" xmlns:cx2="http://schemas.microsoft.com/office/drawing/2015/10/21/chartex" xmlns:cx3="http://schemas.microsoft.com/office/drawing/2016/5/9/chartex" xmlns:cx4="http://schemas.microsoft.com/office/drawing/2016/5/10/chartex" xmlns:cx5="http://schemas.microsoft.com/office/drawing/2016/5/11/chartex" xmlns:cx6="http://schemas.microsoft.com/office/drawing/2016/5/12/chartex" xmlns:cx7="http://schemas.microsoft.com/office/drawing/2016/5/13/chartex" xmlns:cx8="http://schemas.microsoft.com/office/drawing/2016/5/14/chartex" xmlns:mc="http://schemas.openxmlformats.org/markup-compatibility/2006" xmlns:aink="http://schemas.microsoft.com/office/drawing/2016/ink" xmlns:am3d="http://schemas.microsoft.com/office/drawing/2017/model3d" xmlns:o="urn:schemas-microsoft-com:office:office" xmlns:r="http://schemas.openxmlformats.org/officeDocument/2006/relationships" xmlns:m="http://schemas.openxmlformats.org/officeDocument/2006/math" xmlns:v="urn:schemas-microsoft-com:vml" xmlns:wp14="http://schemas.microsoft.com/office/word/2010/wordprocessingDrawing" xmlns:wp="http://schemas.openxmlformats.org/drawingml/2006/wordprocessingDrawing" xmlns:w10="urn:schemas-microsoft-com:office:word" xmlns:w="http://schemas.openxmlformats.org/wordprocessingml/2006/main" xmlns:w14="http://schemas.microsoft.com/office/word/2010/wordml" xmlns:w15="http://schemas.microsoft.com/office/word/2012/wordml" xmlns:w16cid="http://schemas.microsoft.com/office/word/2016/wordml/cid" xmlns:w16se="http://schemas.microsoft.com/office/word/2015/wordml/symex" xmlns:wpg="http://schemas.microsoft.com/office/word/2010/wordprocessingGroup" xmlns:wpi="http://schemas.microsoft.com/office/word/2010/wordprocessingInk" xmlns:wne="http://schemas.microsoft.com/office/word/2006/wordml" xmlns:wps="http://schemas.microsoft.com/office/word/2010/wordprocessingShape" mc:Ignorable="w14 w15 w16se w16cid wp14">
   <w:body>
+    <w:p>
+      <w:pPr>
+        <w:tabs>
+          <w:tab w:val="left" w:pos="653"/>
+        </w:tabs>
+        <w:rPr>
+          <w:rFonts w:ascii="微软雅黑" w:eastAsia="微软雅黑" w:hAnsi="微软雅黑" w:hint="eastAsia"/>
+        </w:rPr>
+      </w:pPr>
+      <w:r>
+        <w:rPr>
+          <w:rFonts w:ascii="微软雅黑" w:eastAsia="微软雅黑" w:hAnsi="微软雅黑" w:hint="eastAsia"/>
+        </w:rPr>
+        <w:t>JavaScript的执行包括两个阶段：一是载入文档内容，并执行&lt;</w:t>
+      </w:r>
+      <w:r>
+        <w:rPr>
+          <w:rFonts w:ascii="微软雅黑" w:eastAsia="微软雅黑" w:hAnsi="微软雅黑"/>
+        </w:rPr>
+        <w:t>script&gt;</w:t>
+      </w:r>
+      <w:r>
+        <w:rPr>
+          <w:rFonts w:ascii="微软雅黑" w:eastAsia="微软雅黑" w:hAnsi="微软雅黑" w:hint="eastAsia"/>
+        </w:rPr>
+        <w:t>标签中的代码。二是异步事件驱动阶段。</w:t>
+      </w:r>
+      <w:bookmarkStart w:id="0" w:name="_GoBack"/>
+      <w:bookmarkEnd w:id="0"/>
+    </w:p>
+    <w:p>
+      <w:pPr>
+        <w:tabs>
+          <w:tab w:val="left" w:pos="653"/>
+        </w:tabs>
+        <w:rPr>
+          <w:rFonts w:ascii="微软雅黑" w:eastAsia="微软雅黑" w:hAnsi="微软雅黑" w:hint="eastAsia"/>
+        </w:rPr>
+      </w:pPr>
+    </w:p>
     <w:p>
       <w:pPr>
         <w:tabs>
@@ -254,15 +294,7 @@
         <w:rPr>
           <w:rFonts w:ascii="微软雅黑" w:eastAsia="微软雅黑" w:hAnsi="微软雅黑" w:hint="eastAsia"/>
         </w:rPr>
-        <w:t>&gt;元素时，</w:t>
-      </w:r>
-      <w:bookmarkStart w:id="0" w:name="_GoBack"/>
-      <w:bookmarkEnd w:id="0"/>
-      <w:r>
-        <w:rPr>
-          <w:rFonts w:ascii="微软雅黑" w:eastAsia="微软雅黑" w:hAnsi="微软雅黑" w:hint="eastAsia"/>
-        </w:rPr>
-        <w:t>把这些元素添加到文档中，然后开始执行行内或者外部脚本。</w:t>
+        <w:t>&gt;元素时，把这些元素添加到文档中，然后开始执行行内或者外部脚本。</w:t>
       </w:r>
       <w:r>
         <w:rPr>
@@ -594,7 +626,14 @@
         <w:rPr>
           <w:rFonts w:ascii="微软雅黑" w:eastAsia="微软雅黑" w:hAnsi="微软雅黑" w:hint="eastAsia"/>
         </w:rPr>
-        <w:t>indow对象触发load事件。</w:t>
+        <w:t>indow</w:t>
+      </w:r>
+      <w:r>
+        <w:rPr>
+          <w:rFonts w:ascii="微软雅黑" w:eastAsia="微软雅黑" w:hAnsi="微软雅黑" w:hint="eastAsia"/>
+        </w:rPr>
+        <w:lastRenderedPageBreak/>
+        <w:t>对象触发load事件。</w:t>
       </w:r>
     </w:p>
     <w:p>
